--- a/Documentos-Evo/03 Diseño de Datos/BPZ_DD_PROV.docx
+++ b/Documentos-Evo/03 Diseño de Datos/BPZ_DD_PROV.docx
@@ -65,7 +65,7 @@
                 <w:szCs w:val="24"/>
               </w:rPr>
               <w:drawing>
-                <wp:inline distT="0" distB="0" distL="0" distR="0" wp14:anchorId="3AA90FF2" wp14:editId="02D58871">
+                <wp:inline distT="0" distB="0" distL="0" distR="0" wp14:anchorId="5072FE08" wp14:editId="66884B07">
                   <wp:extent cx="4429125" cy="971550"/>
                   <wp:effectExtent l="0" t="0" r="9525" b="0"/>
                   <wp:docPr id="5" name="Imagen 5"/>
@@ -662,20 +662,39 @@
     </w:p>
     <w:p>
       <w:pPr>
-        <w:ind w:left="567"/>
-        <w:rPr>
-          <w:rFonts w:ascii="Arial" w:hAnsi="Arial" w:cs="Arial"/>
-          <w:sz w:val="24"/>
-          <w:szCs w:val="24"/>
-        </w:rPr>
-      </w:pPr>
-      <w:r>
-        <w:rPr>
-          <w:rFonts w:ascii="Arial" w:hAnsi="Arial" w:cs="Arial"/>
-          <w:sz w:val="24"/>
-          <w:szCs w:val="24"/>
-        </w:rPr>
-        <w:t>A continuación, presentamos el formato de entrega del archivo final que deberíamos entregar como parte del flujo a pago de proveedores:</w:t>
+        <w:rPr>
+          <w:rFonts w:ascii="Arial" w:hAnsi="Arial" w:cs="Arial"/>
+          <w:sz w:val="24"/>
+          <w:szCs w:val="24"/>
+          <w:u w:val="single"/>
+        </w:rPr>
+      </w:pPr>
+      <w:r>
+        <w:rPr>
+          <w:rFonts w:ascii="Arial" w:hAnsi="Arial" w:cs="Arial"/>
+          <w:sz w:val="24"/>
+          <w:szCs w:val="24"/>
+          <w:u w:val="single"/>
+        </w:rPr>
+        <w:t xml:space="preserve">A continuación, presentamos el formato de entrega del archivo final que deberíamos entregar como parte del flujo a pago de </w:t>
+      </w:r>
+      <w:r>
+        <w:rPr>
+          <w:rFonts w:ascii="Arial" w:hAnsi="Arial" w:cs="Arial"/>
+          <w:sz w:val="24"/>
+          <w:szCs w:val="24"/>
+          <w:u w:val="single"/>
+        </w:rPr>
+        <w:t>proveedores</w:t>
+      </w:r>
+      <w:r>
+        <w:rPr>
+          <w:rFonts w:ascii="Arial" w:hAnsi="Arial" w:cs="Arial"/>
+          <w:sz w:val="24"/>
+          <w:szCs w:val="24"/>
+          <w:u w:val="single"/>
+        </w:rPr>
+        <w:t>:</w:t>
       </w:r>
     </w:p>
     <w:p>
@@ -686,6 +705,7 @@
           <w:color w:val="FF0000"/>
           <w:sz w:val="24"/>
           <w:szCs w:val="24"/>
+          <w:lang w:val="en-US"/>
         </w:rPr>
       </w:pPr>
     </w:p>
@@ -764,7 +784,51 @@
           <w:szCs w:val="24"/>
           <w:lang w:val="en-US"/>
         </w:rPr>
-        <w:t>20180320</w:t>
+        <w:t>2018</w:t>
+      </w:r>
+      <w:r>
+        <w:rPr>
+          <w:rFonts w:ascii="Arial" w:hAnsi="Arial" w:cs="Arial"/>
+          <w:b/>
+          <w:color w:val="00B050"/>
+          <w:sz w:val="24"/>
+          <w:szCs w:val="24"/>
+          <w:lang w:val="en-US"/>
+        </w:rPr>
+        <w:t>-</w:t>
+      </w:r>
+      <w:r>
+        <w:rPr>
+          <w:rFonts w:ascii="Arial" w:hAnsi="Arial" w:cs="Arial"/>
+          <w:b/>
+          <w:color w:val="00B050"/>
+          <w:sz w:val="24"/>
+          <w:szCs w:val="24"/>
+          <w:lang w:val="en-US"/>
+        </w:rPr>
+        <w:t>03</w:t>
+      </w:r>
+      <w:r>
+        <w:rPr>
+          <w:rFonts w:ascii="Arial" w:hAnsi="Arial" w:cs="Arial"/>
+          <w:b/>
+          <w:color w:val="00B050"/>
+          <w:sz w:val="24"/>
+          <w:szCs w:val="24"/>
+          <w:lang w:val="en-US"/>
+        </w:rPr>
+        <w:t>-</w:t>
+      </w:r>
+      <w:r>
+        <w:rPr>
+          <w:rFonts w:ascii="Arial" w:hAnsi="Arial" w:cs="Arial"/>
+          <w:b/>
+          <w:color w:val="00B050"/>
+          <w:sz w:val="24"/>
+          <w:szCs w:val="24"/>
+          <w:lang w:val="en-US"/>
+        </w:rPr>
+        <w:t>20</w:t>
       </w:r>
       <w:r>
         <w:rPr>
@@ -941,7 +1005,51 @@
           <w:szCs w:val="24"/>
           <w:lang w:val="en-US"/>
         </w:rPr>
-        <w:t>20180305</w:t>
+        <w:t>2018</w:t>
+      </w:r>
+      <w:r>
+        <w:rPr>
+          <w:rFonts w:ascii="Arial" w:hAnsi="Arial" w:cs="Arial"/>
+          <w:b/>
+          <w:color w:val="00B050"/>
+          <w:sz w:val="24"/>
+          <w:szCs w:val="24"/>
+          <w:lang w:val="en-US"/>
+        </w:rPr>
+        <w:t>-</w:t>
+      </w:r>
+      <w:r>
+        <w:rPr>
+          <w:rFonts w:ascii="Arial" w:hAnsi="Arial" w:cs="Arial"/>
+          <w:b/>
+          <w:color w:val="00B050"/>
+          <w:sz w:val="24"/>
+          <w:szCs w:val="24"/>
+          <w:lang w:val="en-US"/>
+        </w:rPr>
+        <w:t>03</w:t>
+      </w:r>
+      <w:r>
+        <w:rPr>
+          <w:rFonts w:ascii="Arial" w:hAnsi="Arial" w:cs="Arial"/>
+          <w:b/>
+          <w:color w:val="00B050"/>
+          <w:sz w:val="24"/>
+          <w:szCs w:val="24"/>
+          <w:lang w:val="en-US"/>
+        </w:rPr>
+        <w:t>-</w:t>
+      </w:r>
+      <w:r>
+        <w:rPr>
+          <w:rFonts w:ascii="Arial" w:hAnsi="Arial" w:cs="Arial"/>
+          <w:b/>
+          <w:color w:val="00B050"/>
+          <w:sz w:val="24"/>
+          <w:szCs w:val="24"/>
+          <w:lang w:val="en-US"/>
+        </w:rPr>
+        <w:t>05</w:t>
       </w:r>
       <w:r>
         <w:rPr>
@@ -1117,7 +1225,51 @@
           <w:szCs w:val="24"/>
           <w:lang w:val="en-US"/>
         </w:rPr>
-        <w:t>20180406</w:t>
+        <w:t>2018</w:t>
+      </w:r>
+      <w:r>
+        <w:rPr>
+          <w:rFonts w:ascii="Arial" w:hAnsi="Arial" w:cs="Arial"/>
+          <w:b/>
+          <w:color w:val="00B050"/>
+          <w:sz w:val="24"/>
+          <w:szCs w:val="24"/>
+          <w:lang w:val="en-US"/>
+        </w:rPr>
+        <w:t>-</w:t>
+      </w:r>
+      <w:r>
+        <w:rPr>
+          <w:rFonts w:ascii="Arial" w:hAnsi="Arial" w:cs="Arial"/>
+          <w:b/>
+          <w:color w:val="00B050"/>
+          <w:sz w:val="24"/>
+          <w:szCs w:val="24"/>
+          <w:lang w:val="en-US"/>
+        </w:rPr>
+        <w:t>04</w:t>
+      </w:r>
+      <w:r>
+        <w:rPr>
+          <w:rFonts w:ascii="Arial" w:hAnsi="Arial" w:cs="Arial"/>
+          <w:b/>
+          <w:color w:val="00B050"/>
+          <w:sz w:val="24"/>
+          <w:szCs w:val="24"/>
+          <w:lang w:val="en-US"/>
+        </w:rPr>
+        <w:t>-</w:t>
+      </w:r>
+      <w:r>
+        <w:rPr>
+          <w:rFonts w:ascii="Arial" w:hAnsi="Arial" w:cs="Arial"/>
+          <w:b/>
+          <w:color w:val="00B050"/>
+          <w:sz w:val="24"/>
+          <w:szCs w:val="24"/>
+          <w:lang w:val="en-US"/>
+        </w:rPr>
+        <w:t>06</w:t>
       </w:r>
       <w:r>
         <w:rPr>
@@ -1290,8 +1442,6 @@
         </w:rPr>
         <w:t>2018</w:t>
       </w:r>
-      <w:bookmarkStart w:id="0" w:name="_GoBack"/>
-      <w:bookmarkEnd w:id="0"/>
       <w:r>
         <w:rPr>
           <w:rFonts w:ascii="Arial" w:hAnsi="Arial" w:cs="Arial"/>
@@ -1300,7 +1450,37 @@
           <w:sz w:val="24"/>
           <w:szCs w:val="24"/>
         </w:rPr>
-        <w:t>0327</w:t>
+        <w:t>-</w:t>
+      </w:r>
+      <w:r>
+        <w:rPr>
+          <w:rFonts w:ascii="Arial" w:hAnsi="Arial" w:cs="Arial"/>
+          <w:b/>
+          <w:color w:val="00B050"/>
+          <w:sz w:val="24"/>
+          <w:szCs w:val="24"/>
+        </w:rPr>
+        <w:t>03</w:t>
+      </w:r>
+      <w:r>
+        <w:rPr>
+          <w:rFonts w:ascii="Arial" w:hAnsi="Arial" w:cs="Arial"/>
+          <w:b/>
+          <w:color w:val="00B050"/>
+          <w:sz w:val="24"/>
+          <w:szCs w:val="24"/>
+        </w:rPr>
+        <w:t>-</w:t>
+      </w:r>
+      <w:r>
+        <w:rPr>
+          <w:rFonts w:ascii="Arial" w:hAnsi="Arial" w:cs="Arial"/>
+          <w:b/>
+          <w:color w:val="00B050"/>
+          <w:sz w:val="24"/>
+          <w:szCs w:val="24"/>
+        </w:rPr>
+        <w:t>27</w:t>
       </w:r>
       <w:r>
         <w:rPr>
@@ -1429,46 +1609,6 @@
         <w:rPr>
           <w:rFonts w:ascii="Arial" w:hAnsi="Arial" w:cs="Arial"/>
           <w:b/>
-          <w:sz w:val="24"/>
-          <w:szCs w:val="24"/>
-        </w:rPr>
-      </w:pPr>
-    </w:p>
-    <w:p>
-      <w:pPr>
-        <w:ind w:left="567"/>
-        <w:rPr>
-          <w:rFonts w:ascii="Arial" w:hAnsi="Arial" w:cs="Arial"/>
-          <w:sz w:val="24"/>
-          <w:szCs w:val="24"/>
-        </w:rPr>
-      </w:pPr>
-      <w:r>
-        <w:rPr>
-          <w:rFonts w:ascii="Arial" w:hAnsi="Arial" w:cs="Arial"/>
-          <w:sz w:val="24"/>
-          <w:szCs w:val="24"/>
-        </w:rPr>
-        <w:t>Se presenta la descripción de la trama por colores para diferenciar su funcionalidad:</w:t>
-      </w:r>
-    </w:p>
-    <w:p>
-      <w:pPr>
-        <w:ind w:left="567"/>
-        <w:rPr>
-          <w:rFonts w:ascii="Arial" w:hAnsi="Arial" w:cs="Arial"/>
-          <w:b/>
-          <w:sz w:val="24"/>
-          <w:szCs w:val="24"/>
-        </w:rPr>
-      </w:pPr>
-    </w:p>
-    <w:p>
-      <w:pPr>
-        <w:ind w:left="567"/>
-        <w:rPr>
-          <w:rFonts w:ascii="Arial" w:hAnsi="Arial" w:cs="Arial"/>
-          <w:b/>
           <w:color w:val="FF0000"/>
           <w:sz w:val="24"/>
           <w:szCs w:val="24"/>
@@ -1590,7 +1730,7 @@
           <w:sz w:val="24"/>
           <w:szCs w:val="24"/>
         </w:rPr>
-        <w:t xml:space="preserve"> TOTAL</w:t>
+        <w:t>, TOTAL</w:t>
       </w:r>
     </w:p>
     <w:p>
@@ -1634,7 +1774,6 @@
           <w:sz w:val="24"/>
           <w:szCs w:val="24"/>
         </w:rPr>
-        <w:lastRenderedPageBreak/>
         <w:t>MONEDA DE CUENTA (LA CUENTA DEL BANCO DE LA EMPRESA ES EN SOLES O EN DOLARES)</w:t>
       </w:r>
     </w:p>
@@ -1743,6 +1882,7 @@
           <w:sz w:val="24"/>
           <w:szCs w:val="24"/>
         </w:rPr>
+        <w:lastRenderedPageBreak/>
         <w:t>TIPO DE DOCUMENTO</w:t>
       </w:r>
       <w:r>
@@ -1928,11 +2068,13 @@
           <w:u w:val="single"/>
         </w:rPr>
       </w:pPr>
+      <w:bookmarkStart w:id="0" w:name="_GoBack"/>
+      <w:bookmarkEnd w:id="0"/>
     </w:p>
     <w:sectPr>
       <w:footerReference w:type="default" r:id="rId7"/>
       <w:pgSz w:w="11906" w:h="16838"/>
-      <w:pgMar w:top="993" w:right="707" w:bottom="1417" w:left="993" w:header="708" w:footer="708" w:gutter="0"/>
+      <w:pgMar w:top="993" w:right="707" w:bottom="1417" w:left="567" w:header="708" w:footer="708" w:gutter="0"/>
       <w:cols w:space="708"/>
       <w:docGrid w:linePitch="360"/>
     </w:sectPr>
@@ -1975,11 +2117,10 @@
         <w:docPartUnique/>
       </w:docPartObj>
     </w:sdtPr>
-    <w:sdtEndPr/>
     <w:sdtContent>
       <w:p>
         <w:pPr>
-          <w:pStyle w:val="Footer"/>
+          <w:pStyle w:val="Piedepgina"/>
           <w:jc w:val="right"/>
         </w:pPr>
         <w:r>
@@ -2005,7 +2146,7 @@
   </w:sdt>
   <w:p>
     <w:pPr>
-      <w:pStyle w:val="Footer"/>
+      <w:pStyle w:val="Piedepgina"/>
     </w:pPr>
   </w:p>
 </w:ftr>
@@ -2434,13 +2575,13 @@
     <w:name w:val="Normal"/>
     <w:qFormat/>
   </w:style>
-  <w:style w:type="character" w:default="1" w:styleId="DefaultParagraphFont">
+  <w:style w:type="character" w:default="1" w:styleId="Fuentedeprrafopredeter">
     <w:name w:val="Default Paragraph Font"/>
     <w:uiPriority w:val="1"/>
     <w:semiHidden/>
     <w:unhideWhenUsed/>
   </w:style>
-  <w:style w:type="table" w:default="1" w:styleId="TableNormal">
+  <w:style w:type="table" w:default="1" w:styleId="Tablanormal">
     <w:name w:val="Normal Table"/>
     <w:uiPriority w:val="99"/>
     <w:semiHidden/>
@@ -2455,16 +2596,16 @@
       </w:tblCellMar>
     </w:tblPr>
   </w:style>
-  <w:style w:type="numbering" w:default="1" w:styleId="NoList">
+  <w:style w:type="numbering" w:default="1" w:styleId="Sinlista">
     <w:name w:val="No List"/>
     <w:uiPriority w:val="99"/>
     <w:semiHidden/>
     <w:unhideWhenUsed/>
   </w:style>
-  <w:style w:type="paragraph" w:styleId="Header">
+  <w:style w:type="paragraph" w:styleId="Encabezado">
     <w:name w:val="header"/>
     <w:basedOn w:val="Normal"/>
-    <w:link w:val="HeaderChar"/>
+    <w:link w:val="EncabezadoCar"/>
     <w:uiPriority w:val="99"/>
     <w:unhideWhenUsed/>
     <w:rsid w:val="001464F5"/>
@@ -2476,17 +2617,17 @@
       <w:spacing w:after="0" w:line="240" w:lineRule="auto"/>
     </w:pPr>
   </w:style>
-  <w:style w:type="character" w:customStyle="1" w:styleId="HeaderChar">
-    <w:name w:val="Header Char"/>
-    <w:basedOn w:val="DefaultParagraphFont"/>
-    <w:link w:val="Header"/>
+  <w:style w:type="character" w:customStyle="1" w:styleId="EncabezadoCar">
+    <w:name w:val="Encabezado Car"/>
+    <w:basedOn w:val="Fuentedeprrafopredeter"/>
+    <w:link w:val="Encabezado"/>
     <w:uiPriority w:val="99"/>
     <w:rsid w:val="001464F5"/>
   </w:style>
-  <w:style w:type="paragraph" w:styleId="Footer">
+  <w:style w:type="paragraph" w:styleId="Piedepgina">
     <w:name w:val="footer"/>
     <w:basedOn w:val="Normal"/>
-    <w:link w:val="FooterChar"/>
+    <w:link w:val="PiedepginaCar"/>
     <w:uiPriority w:val="99"/>
     <w:unhideWhenUsed/>
     <w:rsid w:val="001464F5"/>
@@ -2498,10 +2639,10 @@
       <w:spacing w:after="0" w:line="240" w:lineRule="auto"/>
     </w:pPr>
   </w:style>
-  <w:style w:type="character" w:customStyle="1" w:styleId="FooterChar">
-    <w:name w:val="Footer Char"/>
-    <w:basedOn w:val="DefaultParagraphFont"/>
-    <w:link w:val="Footer"/>
+  <w:style w:type="character" w:customStyle="1" w:styleId="PiedepginaCar">
+    <w:name w:val="Pie de página Car"/>
+    <w:basedOn w:val="Fuentedeprrafopredeter"/>
+    <w:link w:val="Piedepgina"/>
     <w:uiPriority w:val="99"/>
     <w:rsid w:val="001464F5"/>
   </w:style>
